--- a/fra/docx/58.content.docx
+++ b/fra/docx/58.content.docx
@@ -4,39 +4,88 @@
   <w:body>
     <w:p/>
     <w:p>
-      <w:r/>
+      <w:pPr/>
+      <w:r>
+        <w:rPr>
+          <w:lang w:val="fr_FR" w:bidi="fr_FR"/>
+        </w:rPr>
+      </w:r>
     </w:p>
     <w:p>
       <w:pPr>
         <w:pStyle w:val="Heading2"/>
       </w:pPr>
       <w:r>
-        <w:t>License Information</w:t>
-      </w:r>
-      <w:r/>
+        <w:rPr>
+          <w:lang w:val="fr_FR" w:bidi="fr_FR"/>
+        </w:rPr>
+        <w:t>Resource: Study Notes - Book Intros (Biblica)</w:t>
+      </w:r>
+      <w:r>
+        <w:rPr>
+          <w:lang w:val="fr_FR" w:bidi="fr_FR"/>
+        </w:rPr>
+      </w:r>
     </w:p>
     <w:p>
-      <w:r/>
+      <w:pPr>
+        <w:pStyle w:val="Heading2"/>
+      </w:pPr>
+      <w:r>
+        <w:rPr>
+          <w:lang w:val="fr_FR" w:bidi="fr_FR"/>
+        </w:rPr>
+        <w:t>License Information</w:t>
+      </w:r>
+      <w:r>
+        <w:rPr>
+          <w:lang w:val="fr_FR" w:bidi="fr_FR"/>
+        </w:rPr>
+      </w:r>
+    </w:p>
+    <w:p>
+      <w:pPr/>
+      <w:r>
+        <w:rPr>
+          <w:lang w:val="fr_FR" w:bidi="fr_FR"/>
+        </w:rPr>
+      </w:r>
       <w:r>
         <w:rPr>
           <w:b/>
-        </w:rPr>
-        <w:t>Biblica Study Notes (Book Intros)</w:t>
-      </w:r>
-      <w:r>
+          <w:lang w:val="fr_FR" w:bidi="fr_FR"/>
+        </w:rPr>
+        <w:t>Study Notes - Book Intros (Biblica)</w:t>
+      </w:r>
+      <w:r>
+        <w:rPr>
+          <w:lang w:val="fr_FR" w:bidi="fr_FR"/>
+        </w:rPr>
         <w:t xml:space="preserve"> (French) is based on</w:t>
       </w:r>
       <w:r>
+        <w:rPr>
+          <w:lang w:val="fr_FR" w:bidi="fr_FR"/>
+        </w:rPr>
         <w:t xml:space="preserve">: </w:t>
       </w:r>
       <w:r>
+        <w:rPr>
+          <w:lang w:val="fr_FR" w:bidi="fr_FR"/>
+        </w:rPr>
         <w:t>Biblica Study Notes</w:t>
       </w:r>
       <w:r>
+        <w:rPr>
+          <w:lang w:val="fr_FR" w:bidi="fr_FR"/>
+        </w:rPr>
         <w:t xml:space="preserve">, </w:t>
       </w:r>
       <w:hyperlink r:id="rId13">
         <w:r>
+          <w:rPr>
+            <w:lang w:val="fr_FR" w:bidi="fr_FR"/>
+          </w:rPr>
           <w:rPr>
             <w:color w:val="0000EE"/>
             <w:u w:val="single"/>
@@ -45,10 +94,16 @@
         </w:r>
       </w:hyperlink>
       <w:r>
+        <w:rPr>
+          <w:lang w:val="fr_FR" w:bidi="fr_FR"/>
+        </w:rPr>
         <w:t xml:space="preserve">, 2023, which is licensed under a </w:t>
       </w:r>
       <w:hyperlink r:id="rId14">
         <w:r>
+          <w:rPr>
+            <w:lang w:val="fr_FR" w:bidi="fr_FR"/>
+          </w:rPr>
           <w:rPr>
             <w:color w:val="0000EE"/>
             <w:u w:val="single"/>
@@ -57,24 +112,50 @@
         </w:r>
       </w:hyperlink>
       <w:r>
+        <w:rPr>
+          <w:lang w:val="fr_FR" w:bidi="fr_FR"/>
+        </w:rPr>
         <w:t>.</w:t>
       </w:r>
-      <w:r/>
+      <w:r>
+        <w:rPr>
+          <w:lang w:val="fr_FR" w:bidi="fr_FR"/>
+        </w:rPr>
+      </w:r>
     </w:p>
     <w:p>
-      <w:r/>
-      <w:r>
+      <w:pPr/>
+      <w:r>
+        <w:rPr>
+          <w:lang w:val="fr_FR" w:bidi="fr_FR"/>
+        </w:rPr>
+      </w:r>
+      <w:r>
+        <w:rPr>
+          <w:lang w:val="fr_FR" w:bidi="fr_FR"/>
+        </w:rPr>
         <w:t>This PDF version is provided under the same license.</w:t>
       </w:r>
-      <w:r/>
-      <w:r/>
+      <w:r>
+        <w:rPr>
+          <w:lang w:val="fr_FR" w:bidi="fr_FR"/>
+        </w:rPr>
+      </w:r>
+      <w:r>
+        <w:rPr>
+          <w:lang w:val="fr_FR" w:bidi="fr_FR"/>
+        </w:rPr>
+      </w:r>
     </w:p>
     <w:p>
       <w:pPr>
         <w:pStyle w:val="Heading1"/>
       </w:pPr>
       <w:r>
-        <w:t>Biblica Study Notes (Book Intros)</w:t>
+        <w:rPr>
+          <w:lang w:val="fr_FR" w:bidi="fr_FR"/>
+        </w:rPr>
+        <w:t>Study Notes - Book Intros (Biblica)</w:t>
       </w:r>
     </w:p>
     <w:p>
@@ -96,31 +177,136 @@
       </w:pPr>
     </w:p>
     <w:p>
-      <w:r/>
+      <w:pPr/>
+      <w:r>
+        <w:rPr>
+          <w:lang w:val="fr_FR" w:bidi="fr_FR"/>
+        </w:rPr>
+      </w:r>
     </w:p>
     <w:p>
       <w:pPr>
         <w:pStyle w:val="Heading2"/>
       </w:pPr>
       <w:r>
-        <w:t>Hébreux</w:t>
-      </w:r>
-      <w:r/>
+        <w:rPr>
+          <w:lang w:val="fr_FR" w:bidi="fr_FR"/>
+        </w:rPr>
+        <w:t>HEB</w:t>
+      </w:r>
+      <w:r>
+        <w:rPr>
+          <w:lang w:val="fr_FR" w:bidi="fr_FR"/>
+        </w:rPr>
+      </w:r>
     </w:p>
     <w:p>
-      <w:r/>
+      <w:pPr/>
+      <w:r>
+        <w:rPr>
+          <w:lang w:val="fr_FR" w:bidi="fr_FR"/>
+        </w:rPr>
+      </w:r>
+      <w:r>
+        <w:rPr>
+          <w:i/>
+          <w:lang w:val="fr_FR" w:bidi="fr_FR"/>
+        </w:rPr>
+        <w:t>Hébreux</w:t>
+      </w:r>
+      <w:r>
+        <w:rPr>
+          <w:lang w:val="fr_FR" w:bidi="fr_FR"/>
+        </w:rPr>
+      </w:r>
+    </w:p>
+    <w:p>
+      <w:pPr/>
+      <w:r>
+        <w:rPr>
+          <w:lang w:val="fr_FR" w:bidi="fr_FR"/>
+        </w:rPr>
+      </w:r>
+      <w:r>
+        <w:rPr>
+          <w:lang w:val="fr_FR" w:bidi="fr_FR"/>
+        </w:rPr>
+        <w:t xml:space="preserve"> </w:t>
+      </w:r>
+      <w:r>
+        <w:rPr>
+          <w:lang w:val="fr_FR" w:bidi="fr_FR"/>
+        </w:rPr>
+      </w:r>
+      <w:r>
+        <w:rPr>
+          <w:lang w:val="fr_FR" w:bidi="fr_FR"/>
+        </w:rPr>
+      </w:r>
+    </w:p>
+    <w:p>
+      <w:pPr>
+        <w:sectPr>
+          <w:footnotePr>
+            <w:numRestart w:val="eachSect"/>
+          </w:footnotePr>
+          <w:type w:val="continuous"/>
+          <w:pgSz w:w="12240" w:h="15840" w:code="1"/>
+          <w:pgMar w:top="1440" w:right="1440" w:bottom="1440" w:left="1440" w:header="504" w:footer="504" w:gutter="0"/>
+          <w:cols w:space="708"/>
+          <w:titlePg/>
+          <w:docGrid w:linePitch="360"/>
+        </w:sectPr>
+      </w:pPr>
+    </w:p>
+    <w:p>
+      <w:pPr/>
+      <w:r>
+        <w:rPr>
+          <w:lang w:val="fr_FR" w:bidi="fr_FR"/>
+        </w:rPr>
+      </w:r>
+    </w:p>
+    <w:p>
+      <w:pPr>
+        <w:pStyle w:val="Heading2"/>
+      </w:pPr>
+      <w:r>
+        <w:rPr>
+          <w:lang w:val="fr_FR" w:bidi="fr_FR"/>
+        </w:rPr>
+        <w:t>Hébreux</w:t>
+      </w:r>
+      <w:r>
+        <w:rPr>
+          <w:lang w:val="fr_FR" w:bidi="fr_FR"/>
+        </w:rPr>
+      </w:r>
+    </w:p>
+    <w:p>
+      <w:pPr/>
+      <w:r>
+        <w:rPr>
+          <w:lang w:val="fr_FR" w:bidi="fr_FR"/>
+        </w:rPr>
+      </w:r>
       <w:r>
         <w:rPr>
           <w:b/>
+          <w:lang w:val="fr_FR" w:bidi="fr_FR"/>
         </w:rPr>
         <w:t>Qu'est-ce que l'Épître aux</w:t>
       </w:r>
       <w:r>
+        <w:rPr>
+          <w:lang w:val="fr_FR" w:bidi="fr_FR"/>
+        </w:rPr>
         <w:t xml:space="preserve"> </w:t>
       </w:r>
       <w:r>
         <w:rPr>
           <w:b/>
+          <w:lang w:val="fr_FR" w:bidi="fr_FR"/>
         </w:rPr>
         <w:t>Hébreux ?</w:t>
       </w:r>
@@ -131,8 +317,15 @@
         <w:spacing w:line="240" w:lineRule="auto"/>
         <w:ind w:left="720"/>
       </w:pPr>
-      <w:r/>
-      <w:r>
+      <w:r>
+        <w:rPr>
+          <w:lang w:val="fr_FR" w:bidi="fr_FR"/>
+        </w:rPr>
+      </w:r>
+      <w:r>
+        <w:rPr>
+          <w:lang w:val="fr_FR" w:bidi="fr_FR"/>
+        </w:rPr>
         <w:t>L'Épître aux Hébreux est une lettre. On ne sait pas qui l'a écrite. On pense que l'auteur a travaillé avec Paul.</w:t>
       </w:r>
     </w:p>
@@ -142,16 +335,29 @@
         <w:spacing w:line="240" w:lineRule="auto"/>
         <w:ind w:left="720"/>
       </w:pPr>
-      <w:r/>
-      <w:r>
+      <w:r>
+        <w:rPr>
+          <w:lang w:val="fr_FR" w:bidi="fr_FR"/>
+        </w:rPr>
+      </w:r>
+      <w:r>
+        <w:rPr>
+          <w:lang w:val="fr_FR" w:bidi="fr_FR"/>
+        </w:rPr>
         <w:t>On pense que l'Épître aux Hébreux a été écrite vers 65 apr. J.-C. Elle a été écrite avant la destruction de Jérusalem et du temple en 70 apr. J.-C.</w:t>
       </w:r>
     </w:p>
     <w:p>
-      <w:r/>
+      <w:pPr/>
+      <w:r>
+        <w:rPr>
+          <w:lang w:val="fr_FR" w:bidi="fr_FR"/>
+        </w:rPr>
+      </w:r>
       <w:r>
         <w:rPr>
           <w:b/>
+          <w:lang w:val="fr_FR" w:bidi="fr_FR"/>
         </w:rPr>
         <w:t>À qui l'Épître aux Hébreux a-t-elle été écrite ?</w:t>
       </w:r>
@@ -162,8 +368,15 @@
         <w:spacing w:line="240" w:lineRule="auto"/>
         <w:ind w:left="720"/>
       </w:pPr>
-      <w:r/>
-      <w:r>
+      <w:r>
+        <w:rPr>
+          <w:lang w:val="fr_FR" w:bidi="fr_FR"/>
+        </w:rPr>
+      </w:r>
+      <w:r>
+        <w:rPr>
+          <w:lang w:val="fr_FR" w:bidi="fr_FR"/>
+        </w:rPr>
         <w:t>On ne sait pas exactement à qui cette lettre a été écrite. On pense qu'elle a été écrite pour la communauté des croyants juifs à Rome. Les personnes qui ont reçu cette lettre connaissaient bien l'auteur.</w:t>
       </w:r>
     </w:p>
@@ -173,16 +386,29 @@
         <w:spacing w:line="240" w:lineRule="auto"/>
         <w:ind w:left="720"/>
       </w:pPr>
-      <w:r/>
-      <w:r>
+      <w:r>
+        <w:rPr>
+          <w:lang w:val="fr_FR" w:bidi="fr_FR"/>
+        </w:rPr>
+      </w:r>
+      <w:r>
+        <w:rPr>
+          <w:lang w:val="fr_FR" w:bidi="fr_FR"/>
+        </w:rPr>
         <w:t>Les disciples de Jésus reconnaissent que l'Épître aux Hébreux partage la vérité sur Jésus. Cette lettre a donc été écrite pour tous les peuples partout dans le monde.</w:t>
       </w:r>
     </w:p>
     <w:p>
-      <w:r/>
+      <w:pPr/>
+      <w:r>
+        <w:rPr>
+          <w:lang w:val="fr_FR" w:bidi="fr_FR"/>
+        </w:rPr>
+      </w:r>
       <w:r>
         <w:rPr>
           <w:b/>
+          <w:lang w:val="fr_FR" w:bidi="fr_FR"/>
         </w:rPr>
         <w:t>Pourquoi l'Épître aux Hébreux a-t-elle été écrite ?</w:t>
       </w:r>
@@ -193,8 +419,15 @@
         <w:spacing w:line="240" w:lineRule="auto"/>
         <w:ind w:left="720"/>
       </w:pPr>
-      <w:r/>
-      <w:r>
+      <w:r>
+        <w:rPr>
+          <w:lang w:val="fr_FR" w:bidi="fr_FR"/>
+        </w:rPr>
+      </w:r>
+      <w:r>
+        <w:rPr>
+          <w:lang w:val="fr_FR" w:bidi="fr_FR"/>
+        </w:rPr>
         <w:t>Cette lettre a été écrite pour montrer comment les promesses des alliances de Dieu avec Israël ont été accomplies. Elles ont été accomplies dans la vie et l'œuvre de Jésus.</w:t>
       </w:r>
     </w:p>
@@ -204,8 +437,15 @@
         <w:spacing w:line="240" w:lineRule="auto"/>
         <w:ind w:left="720"/>
       </w:pPr>
-      <w:r/>
-      <w:r>
+      <w:r>
+        <w:rPr>
+          <w:lang w:val="fr_FR" w:bidi="fr_FR"/>
+        </w:rPr>
+      </w:r>
+      <w:r>
+        <w:rPr>
+          <w:lang w:val="fr_FR" w:bidi="fr_FR"/>
+        </w:rPr>
         <w:t>Cette lettre a été écrite pour montrer comment Jésus a établi la nouvelle alliance.</w:t>
       </w:r>
     </w:p>
@@ -215,8 +455,15 @@
         <w:spacing w:line="240" w:lineRule="auto"/>
         <w:ind w:left="720"/>
       </w:pPr>
-      <w:r/>
-      <w:r>
+      <w:r>
+        <w:rPr>
+          <w:lang w:val="fr_FR" w:bidi="fr_FR"/>
+        </w:rPr>
+      </w:r>
+      <w:r>
+        <w:rPr>
+          <w:lang w:val="fr_FR" w:bidi="fr_FR"/>
+        </w:rPr>
         <w:t>Cette lettre a été écrite pour montrer pourquoi les lecteurs ne doivent pas choisir les croyances et pratiques juives plutôt que de suivre Jésus.</w:t>
       </w:r>
     </w:p>
@@ -226,16 +473,29 @@
         <w:spacing w:line="240" w:lineRule="auto"/>
         <w:ind w:left="720"/>
       </w:pPr>
-      <w:r/>
-      <w:r>
+      <w:r>
+        <w:rPr>
+          <w:lang w:val="fr_FR" w:bidi="fr_FR"/>
+        </w:rPr>
+      </w:r>
+      <w:r>
+        <w:rPr>
+          <w:lang w:val="fr_FR" w:bidi="fr_FR"/>
+        </w:rPr>
         <w:t>Cette lettre a été écrite pour encourager les croyants maltraités pour avoir suivi Jésus.</w:t>
       </w:r>
     </w:p>
     <w:p>
-      <w:r/>
+      <w:pPr/>
+      <w:r>
+        <w:rPr>
+          <w:lang w:val="fr_FR" w:bidi="fr_FR"/>
+        </w:rPr>
+      </w:r>
       <w:r>
         <w:rPr>
           <w:b/>
+          <w:lang w:val="fr_FR" w:bidi="fr_FR"/>
         </w:rPr>
         <w:t>Idées principales</w:t>
       </w:r>
@@ -246,8 +506,15 @@
         <w:spacing w:line="240" w:lineRule="auto"/>
         <w:ind w:left="720"/>
       </w:pPr>
-      <w:r/>
-      <w:r>
+      <w:r>
+        <w:rPr>
+          <w:lang w:val="fr_FR" w:bidi="fr_FR"/>
+        </w:rPr>
+      </w:r>
+      <w:r>
+        <w:rPr>
+          <w:lang w:val="fr_FR" w:bidi="fr_FR"/>
+        </w:rPr>
         <w:t>Qui est Jésus et ce qu'il a accompli.</w:t>
       </w:r>
     </w:p>
@@ -257,8 +524,15 @@
         <w:spacing w:line="240" w:lineRule="auto"/>
         <w:ind w:left="720"/>
       </w:pPr>
-      <w:r/>
-      <w:r>
+      <w:r>
+        <w:rPr>
+          <w:lang w:val="fr_FR" w:bidi="fr_FR"/>
+        </w:rPr>
+      </w:r>
+      <w:r>
+        <w:rPr>
+          <w:lang w:val="fr_FR" w:bidi="fr_FR"/>
+        </w:rPr>
         <w:t>Prophéties et promesses de l'Ancien Testament accomplies dans la nouvelle alliance.</w:t>
       </w:r>
     </w:p>
@@ -268,8 +542,15 @@
         <w:spacing w:line="240" w:lineRule="auto"/>
         <w:ind w:left="720"/>
       </w:pPr>
-      <w:r/>
-      <w:r>
+      <w:r>
+        <w:rPr>
+          <w:lang w:val="fr_FR" w:bidi="fr_FR"/>
+        </w:rPr>
+      </w:r>
+      <w:r>
+        <w:rPr>
+          <w:lang w:val="fr_FR" w:bidi="fr_FR"/>
+        </w:rPr>
         <w:t>Jésus est plus grand que les anges, Moïse, Aaron et les prêtres après Aaron. Jésus est plus grand que les prophètes d'autrefois.</w:t>
       </w:r>
     </w:p>
@@ -279,8 +560,15 @@
         <w:spacing w:line="240" w:lineRule="auto"/>
         <w:ind w:left="720"/>
       </w:pPr>
-      <w:r/>
-      <w:r>
+      <w:r>
+        <w:rPr>
+          <w:lang w:val="fr_FR" w:bidi="fr_FR"/>
+        </w:rPr>
+      </w:r>
+      <w:r>
+        <w:rPr>
+          <w:lang w:val="fr_FR" w:bidi="fr_FR"/>
+        </w:rPr>
         <w:t>Jésus comme grand prêtre.</w:t>
       </w:r>
     </w:p>
@@ -290,8 +578,15 @@
         <w:spacing w:line="240" w:lineRule="auto"/>
         <w:ind w:left="720"/>
       </w:pPr>
-      <w:r/>
-      <w:r>
+      <w:r>
+        <w:rPr>
+          <w:lang w:val="fr_FR" w:bidi="fr_FR"/>
+        </w:rPr>
+      </w:r>
+      <w:r>
+        <w:rPr>
+          <w:lang w:val="fr_FR" w:bidi="fr_FR"/>
+        </w:rPr>
         <w:t>Le repos de Dieu.</w:t>
       </w:r>
     </w:p>
@@ -301,84 +596,147 @@
         <w:spacing w:line="240" w:lineRule="auto"/>
         <w:ind w:left="720"/>
       </w:pPr>
-      <w:r/>
-      <w:r>
+      <w:r>
+        <w:rPr>
+          <w:lang w:val="fr_FR" w:bidi="fr_FR"/>
+        </w:rPr>
+      </w:r>
+      <w:r>
+        <w:rPr>
+          <w:lang w:val="fr_FR" w:bidi="fr_FR"/>
+        </w:rPr>
         <w:t>Exemples de foi.</w:t>
       </w:r>
     </w:p>
     <w:p>
-      <w:r/>
+      <w:pPr/>
+      <w:r>
+        <w:rPr>
+          <w:lang w:val="fr_FR" w:bidi="fr_FR"/>
+        </w:rPr>
+      </w:r>
       <w:r>
         <w:rPr>
           <w:b/>
+          <w:lang w:val="fr_FR" w:bidi="fr_FR"/>
         </w:rPr>
         <w:t>Grandes lignes</w:t>
       </w:r>
     </w:p>
     <w:p>
-      <w:r/>
+      <w:pPr/>
+      <w:r>
+        <w:rPr>
+          <w:lang w:val="fr_FR" w:bidi="fr_FR"/>
+        </w:rPr>
+      </w:r>
       <w:r>
         <w:rPr>
           <w:b/>
+          <w:lang w:val="fr_FR" w:bidi="fr_FR"/>
         </w:rPr>
         <w:t>Dieu montre pleinement qui il est à travers son Fils (1.1–4)</w:t>
       </w:r>
     </w:p>
     <w:p>
-      <w:r/>
+      <w:pPr/>
+      <w:r>
+        <w:rPr>
+          <w:lang w:val="fr_FR" w:bidi="fr_FR"/>
+        </w:rPr>
+      </w:r>
       <w:r>
         <w:rPr>
           <w:b/>
+          <w:lang w:val="fr_FR" w:bidi="fr_FR"/>
         </w:rPr>
         <w:t>Le Fils est supérieur aux anges (1.5 – 2.18)</w:t>
       </w:r>
     </w:p>
     <w:p>
-      <w:r/>
+      <w:pPr/>
+      <w:r>
+        <w:rPr>
+          <w:lang w:val="fr_FR" w:bidi="fr_FR"/>
+        </w:rPr>
+      </w:r>
       <w:r>
         <w:rPr>
           <w:b/>
+          <w:lang w:val="fr_FR" w:bidi="fr_FR"/>
         </w:rPr>
         <w:t>Le Fils est le grand prêtre qui est fidèle et plein de miséricorde (3.1 – 5.10)</w:t>
       </w:r>
     </w:p>
     <w:p>
-      <w:r/>
+      <w:pPr/>
+      <w:r>
+        <w:rPr>
+          <w:lang w:val="fr_FR" w:bidi="fr_FR"/>
+        </w:rPr>
+      </w:r>
       <w:r>
         <w:rPr>
           <w:b/>
+          <w:lang w:val="fr_FR" w:bidi="fr_FR"/>
         </w:rPr>
         <w:t>Le Fils est un prêtre comme Melchisédek (5.11 – 10.39)</w:t>
       </w:r>
     </w:p>
     <w:p>
-      <w:r/>
+      <w:pPr/>
+      <w:r>
+        <w:rPr>
+          <w:lang w:val="fr_FR" w:bidi="fr_FR"/>
+        </w:rPr>
+      </w:r>
       <w:r>
         <w:rPr>
           <w:b/>
+          <w:lang w:val="fr_FR" w:bidi="fr_FR"/>
         </w:rPr>
         <w:t>La nécessité d'avoir la foi et de ne pas abandonner (11.1 – 12.13)</w:t>
       </w:r>
     </w:p>
     <w:p>
-      <w:r/>
+      <w:pPr/>
+      <w:r>
+        <w:rPr>
+          <w:lang w:val="fr_FR" w:bidi="fr_FR"/>
+        </w:rPr>
+      </w:r>
       <w:r>
         <w:rPr>
           <w:b/>
+          <w:lang w:val="fr_FR" w:bidi="fr_FR"/>
         </w:rPr>
         <w:t>Instructions sur la vie communautaire (12.14 – 13.21)</w:t>
       </w:r>
     </w:p>
     <w:p>
-      <w:r/>
+      <w:pPr/>
+      <w:r>
+        <w:rPr>
+          <w:lang w:val="fr_FR" w:bidi="fr_FR"/>
+        </w:rPr>
+      </w:r>
       <w:r>
         <w:rPr>
           <w:b/>
+          <w:lang w:val="fr_FR" w:bidi="fr_FR"/>
         </w:rPr>
         <w:t>Salutations finales (13.22–25)</w:t>
       </w:r>
-      <w:r/>
-      <w:r/>
+      <w:r>
+        <w:rPr>
+          <w:lang w:val="fr_FR" w:bidi="fr_FR"/>
+        </w:rPr>
+      </w:r>
+      <w:r>
+        <w:rPr>
+          <w:lang w:val="fr_FR" w:bidi="fr_FR"/>
+        </w:rPr>
+      </w:r>
     </w:p>
     <w:sectPr>
       <w:footnotePr>
@@ -2280,7 +2638,7 @@
     <w:rPrDefault>
       <w:rPr>
         <w:rFonts w:ascii="Times New Roman" w:eastAsia="Times New Roman" w:hAnsi="Times New Roman" w:cs="Times New Roman"/>
-        <w:lang w:val="en-US" w:eastAsia="en-US" w:bidi="ar-SA"/>
+        <w:lang w:val="fr_FR" w:eastAsia="en-US" w:bidi="ar-SA"/>
       </w:rPr>
     </w:rPrDefault>
     <w:pPrDefault/>
